--- a/outline/MiCM Workshop Outline - Intro to Python (Part 1).docx
+++ b/outline/MiCM Workshop Outline - Intro to Python (Part 1).docx
@@ -411,7 +411,23 @@
           <w:rFonts w:eastAsia="Calibri"/>
           <w:lang w:val="en-CA"/>
         </w:rPr>
-        <w:t>Have a Google Account (to run in-browser as a Colab notebook)</w:t>
+        <w:t xml:space="preserve">Have a Google Account (to run in-browser as a </w:t>
+      </w:r>
+      <w:proofErr w:type="spellStart"/>
+      <w:r>
+        <w:rPr>
+          <w:rFonts w:eastAsia="Calibri"/>
+          <w:lang w:val="en-CA"/>
+        </w:rPr>
+        <w:t>Colab</w:t>
+      </w:r>
+      <w:proofErr w:type="spellEnd"/>
+      <w:r>
+        <w:rPr>
+          <w:rFonts w:eastAsia="Calibri"/>
+          <w:lang w:val="en-CA"/>
+        </w:rPr>
+        <w:t xml:space="preserve"> notebook)</w:t>
       </w:r>
     </w:p>
     <w:p>
@@ -709,7 +725,23 @@
           <w:rFonts w:eastAsia="Calibri"/>
           <w:lang w:val="en-CA"/>
         </w:rPr>
-        <w:t>What is a Computer?</w:t>
+        <w:t xml:space="preserve">What is a </w:t>
+      </w:r>
+      <w:proofErr w:type="gramStart"/>
+      <w:r>
+        <w:rPr>
+          <w:rFonts w:eastAsia="Calibri"/>
+          <w:lang w:val="en-CA"/>
+        </w:rPr>
+        <w:t>Computer</w:t>
+      </w:r>
+      <w:proofErr w:type="gramEnd"/>
+      <w:r>
+        <w:rPr>
+          <w:rFonts w:eastAsia="Calibri"/>
+          <w:lang w:val="en-CA"/>
+        </w:rPr>
+        <w:t>?</w:t>
       </w:r>
     </w:p>
     <w:p>
@@ -1092,7 +1124,28 @@
           <w:rFonts w:eastAsia="Calibri"/>
           <w:lang w:val="en-CA"/>
         </w:rPr>
-        <w:t>Integers and Floating-Point Numbers</w:t>
+        <w:t>Booleans</w:t>
+      </w:r>
+    </w:p>
+    <w:p>
+      <w:pPr>
+        <w:pStyle w:val="ListParagraph"/>
+        <w:numPr>
+          <w:ilvl w:val="1"/>
+          <w:numId w:val="2"/>
+        </w:numPr>
+        <w:spacing w:before="240" w:line="360" w:lineRule="auto"/>
+        <w:rPr>
+          <w:rFonts w:eastAsia="Calibri"/>
+          <w:lang w:val="en-CA"/>
+        </w:rPr>
+      </w:pPr>
+      <w:r>
+        <w:rPr>
+          <w:rFonts w:eastAsia="Calibri"/>
+          <w:lang w:val="en-CA"/>
+        </w:rPr>
+        <w:t>Intro to Control Flow and Loops (if, while and for)</w:t>
       </w:r>
     </w:p>
     <w:p>
@@ -1113,7 +1166,58 @@
           <w:rFonts w:eastAsia="Calibri"/>
           <w:lang w:val="en-CA"/>
         </w:rPr>
-        <w:t>Booleans</w:t>
+        <w:t xml:space="preserve">Control Flow: the if </w:t>
+      </w:r>
+      <w:proofErr w:type="gramStart"/>
+      <w:r>
+        <w:rPr>
+          <w:rFonts w:eastAsia="Calibri"/>
+          <w:lang w:val="en-CA"/>
+        </w:rPr>
+        <w:t>Statement</w:t>
+      </w:r>
+      <w:proofErr w:type="gramEnd"/>
+    </w:p>
+    <w:p>
+      <w:pPr>
+        <w:pStyle w:val="ListParagraph"/>
+        <w:numPr>
+          <w:ilvl w:val="2"/>
+          <w:numId w:val="2"/>
+        </w:numPr>
+        <w:spacing w:before="240" w:line="360" w:lineRule="auto"/>
+        <w:rPr>
+          <w:rFonts w:eastAsia="Calibri"/>
+          <w:lang w:val="en-CA"/>
+        </w:rPr>
+      </w:pPr>
+      <w:r>
+        <w:rPr>
+          <w:rFonts w:eastAsia="Calibri"/>
+          <w:lang w:val="en-CA"/>
+        </w:rPr>
+        <w:t>while Loops</w:t>
+      </w:r>
+    </w:p>
+    <w:p>
+      <w:pPr>
+        <w:pStyle w:val="ListParagraph"/>
+        <w:numPr>
+          <w:ilvl w:val="2"/>
+          <w:numId w:val="2"/>
+        </w:numPr>
+        <w:spacing w:before="240" w:line="360" w:lineRule="auto"/>
+        <w:rPr>
+          <w:rFonts w:eastAsia="Calibri"/>
+          <w:lang w:val="en-CA"/>
+        </w:rPr>
+      </w:pPr>
+      <w:r>
+        <w:rPr>
+          <w:rFonts w:eastAsia="Calibri"/>
+          <w:lang w:val="en-CA"/>
+        </w:rPr>
+        <w:t>Iteration with for Loops</w:t>
       </w:r>
     </w:p>
     <w:p>
@@ -1134,7 +1238,62 @@
           <w:rFonts w:eastAsia="Calibri"/>
           <w:lang w:val="en-CA"/>
         </w:rPr>
-        <w:t>Intro to Control Flow and Loops (if, while and for)</w:t>
+        <w:t>Exercise: Numbers and Loops for Unit Conversion</w:t>
+      </w:r>
+    </w:p>
+    <w:p>
+      <w:pPr>
+        <w:pStyle w:val="ListParagraph"/>
+        <w:numPr>
+          <w:ilvl w:val="0"/>
+          <w:numId w:val="2"/>
+        </w:numPr>
+        <w:spacing w:before="240" w:line="360" w:lineRule="auto"/>
+        <w:rPr>
+          <w:rFonts w:eastAsia="Calibri"/>
+          <w:b/>
+          <w:bCs/>
+          <w:lang w:val="en-CA"/>
+        </w:rPr>
+      </w:pPr>
+      <w:r>
+        <w:rPr>
+          <w:rFonts w:eastAsia="Calibri"/>
+          <w:b/>
+          <w:bCs/>
+          <w:lang w:val="en-CA"/>
+        </w:rPr>
+        <w:t>Module 3 – Strings and Collections: An Object Primer</w:t>
+      </w:r>
+      <w:r>
+        <w:rPr>
+          <w:rFonts w:eastAsia="Calibri"/>
+          <w:b/>
+          <w:bCs/>
+          <w:lang w:val="en-CA"/>
+        </w:rPr>
+        <w:t xml:space="preserve"> (1 hour)</w:t>
+      </w:r>
+    </w:p>
+    <w:p>
+      <w:pPr>
+        <w:pStyle w:val="ListParagraph"/>
+        <w:numPr>
+          <w:ilvl w:val="1"/>
+          <w:numId w:val="2"/>
+        </w:numPr>
+        <w:spacing w:before="240" w:line="360" w:lineRule="auto"/>
+        <w:rPr>
+          <w:rFonts w:eastAsia="Calibri"/>
+          <w:lang w:val="en-CA"/>
+        </w:rPr>
+      </w:pPr>
+      <w:r>
+        <w:rPr>
+          <w:rFonts w:eastAsia="Calibri"/>
+          <w:lang w:val="en-CA"/>
+        </w:rPr>
+        <w:t>Introducing the String!</w:t>
       </w:r>
     </w:p>
     <w:p>
@@ -1155,7 +1314,7 @@
           <w:rFonts w:eastAsia="Calibri"/>
           <w:lang w:val="en-CA"/>
         </w:rPr>
-        <w:t>Control Flow: the if Statement</w:t>
+        <w:t>String Slicing</w:t>
       </w:r>
     </w:p>
     <w:p>
@@ -1176,7 +1335,21 @@
           <w:rFonts w:eastAsia="Calibri"/>
           <w:lang w:val="en-CA"/>
         </w:rPr>
-        <w:t>while Loops</w:t>
+        <w:t>String Methods (concatenation</w:t>
+      </w:r>
+      <w:r>
+        <w:rPr>
+          <w:rFonts w:eastAsia="Calibri"/>
+          <w:lang w:val="en-CA"/>
+        </w:rPr>
+        <w:t xml:space="preserve"> and string formatting</w:t>
+      </w:r>
+      <w:r>
+        <w:rPr>
+          <w:rFonts w:eastAsia="Calibri"/>
+          <w:lang w:val="en-CA"/>
+        </w:rPr>
+        <w:t>, converting strings to numbers, find and replace)</w:t>
       </w:r>
     </w:p>
     <w:p>
@@ -1197,7 +1370,7 @@
           <w:rFonts w:eastAsia="Calibri"/>
           <w:lang w:val="en-CA"/>
         </w:rPr>
-        <w:t>Iteration with for Loops</w:t>
+        <w:t>String Exercise: DNA Processing</w:t>
       </w:r>
     </w:p>
     <w:p>
@@ -1218,7 +1391,140 @@
           <w:rFonts w:eastAsia="Calibri"/>
           <w:lang w:val="en-CA"/>
         </w:rPr>
-        <w:t>Exercise: Numbers and Loops for Unit Conversion</w:t>
+        <w:t>Introduction to Tuples, Lists and Dictionaries</w:t>
+      </w:r>
+    </w:p>
+    <w:p>
+      <w:pPr>
+        <w:pStyle w:val="ListParagraph"/>
+        <w:numPr>
+          <w:ilvl w:val="2"/>
+          <w:numId w:val="2"/>
+        </w:numPr>
+        <w:spacing w:before="240" w:line="360" w:lineRule="auto"/>
+        <w:rPr>
+          <w:rFonts w:eastAsia="Calibri"/>
+          <w:lang w:val="en-CA"/>
+        </w:rPr>
+      </w:pPr>
+      <w:r>
+        <w:rPr>
+          <w:rFonts w:eastAsia="Calibri"/>
+          <w:lang w:val="en-CA"/>
+        </w:rPr>
+        <w:t>Tuples and Tuple Unpacking</w:t>
+      </w:r>
+    </w:p>
+    <w:p>
+      <w:pPr>
+        <w:pStyle w:val="ListParagraph"/>
+        <w:numPr>
+          <w:ilvl w:val="2"/>
+          <w:numId w:val="2"/>
+        </w:numPr>
+        <w:spacing w:before="240" w:line="360" w:lineRule="auto"/>
+        <w:rPr>
+          <w:rFonts w:eastAsia="Calibri"/>
+          <w:lang w:val="en-CA"/>
+        </w:rPr>
+      </w:pPr>
+      <w:r>
+        <w:rPr>
+          <w:rFonts w:eastAsia="Calibri"/>
+          <w:lang w:val="en-CA"/>
+        </w:rPr>
+        <w:t>Lists and List Methods (adding, removing, slicing)</w:t>
+      </w:r>
+    </w:p>
+    <w:p>
+      <w:pPr>
+        <w:pStyle w:val="ListParagraph"/>
+        <w:numPr>
+          <w:ilvl w:val="2"/>
+          <w:numId w:val="2"/>
+        </w:numPr>
+        <w:spacing w:before="240" w:line="360" w:lineRule="auto"/>
+        <w:rPr>
+          <w:rFonts w:eastAsia="Calibri"/>
+          <w:lang w:val="en-CA"/>
+        </w:rPr>
+      </w:pPr>
+      <w:r>
+        <w:rPr>
+          <w:rFonts w:eastAsia="Calibri"/>
+          <w:lang w:val="en-CA"/>
+        </w:rPr>
+        <w:t>Dictionaries (Key-Value storage, accessing, adding, removing)</w:t>
+      </w:r>
+    </w:p>
+    <w:p>
+      <w:pPr>
+        <w:pStyle w:val="ListParagraph"/>
+        <w:numPr>
+          <w:ilvl w:val="1"/>
+          <w:numId w:val="2"/>
+        </w:numPr>
+        <w:spacing w:before="240" w:line="360" w:lineRule="auto"/>
+        <w:rPr>
+          <w:rFonts w:eastAsia="Calibri"/>
+          <w:lang w:val="en-CA"/>
+        </w:rPr>
+      </w:pPr>
+      <w:r>
+        <w:rPr>
+          <w:rFonts w:eastAsia="Calibri"/>
+          <w:lang w:val="en-CA"/>
+        </w:rPr>
+        <w:t>Exercise: Working with Strings and Collections</w:t>
+      </w:r>
+      <w:r>
+        <w:rPr>
+          <w:rFonts w:eastAsia="Calibri"/>
+          <w:lang w:val="en-CA"/>
+        </w:rPr>
+        <w:t xml:space="preserve"> for DNA</w:t>
+      </w:r>
+      <w:r>
+        <w:rPr>
+          <w:rFonts w:eastAsia="Calibri"/>
+          <w:lang w:val="en-CA"/>
+        </w:rPr>
+        <w:t xml:space="preserve"> and </w:t>
+      </w:r>
+      <w:r>
+        <w:rPr>
+          <w:rFonts w:eastAsia="Calibri"/>
+          <w:lang w:val="en-CA"/>
+        </w:rPr>
+        <w:t>P</w:t>
+      </w:r>
+      <w:r>
+        <w:rPr>
+          <w:rFonts w:eastAsia="Calibri"/>
+          <w:lang w:val="en-CA"/>
+        </w:rPr>
+        <w:t>rotein</w:t>
+      </w:r>
+      <w:r>
+        <w:rPr>
+          <w:rFonts w:eastAsia="Calibri"/>
+          <w:lang w:val="en-CA"/>
+        </w:rPr>
+        <w:t xml:space="preserve"> </w:t>
+      </w:r>
+      <w:r>
+        <w:rPr>
+          <w:rFonts w:eastAsia="Calibri"/>
+          <w:lang w:val="en-CA"/>
+        </w:rPr>
+        <w:t>P</w:t>
+      </w:r>
+      <w:r>
+        <w:rPr>
+          <w:rFonts w:eastAsia="Calibri"/>
+          <w:lang w:val="en-CA"/>
+        </w:rPr>
+        <w:t>rocessing</w:t>
       </w:r>
     </w:p>
     <w:p>
@@ -1243,16 +1549,16 @@
           <w:bCs/>
           <w:lang w:val="en-CA"/>
         </w:rPr>
-        <w:t>Module 3 – Strings and Collections: An Object Primer</w:t>
-      </w:r>
-      <w:r>
-        <w:rPr>
-          <w:rFonts w:eastAsia="Calibri"/>
-          <w:b/>
-          <w:bCs/>
-          <w:lang w:val="en-CA"/>
-        </w:rPr>
-        <w:t xml:space="preserve"> (1 hour)</w:t>
+        <w:t>Module 4 – Modules and Packages</w:t>
+      </w:r>
+      <w:r>
+        <w:rPr>
+          <w:rFonts w:eastAsia="Calibri"/>
+          <w:b/>
+          <w:bCs/>
+          <w:lang w:val="en-CA"/>
+        </w:rPr>
+        <w:t xml:space="preserve"> (40 minutes)</w:t>
       </w:r>
     </w:p>
     <w:p>
@@ -1273,7 +1579,7 @@
           <w:rFonts w:eastAsia="Calibri"/>
           <w:lang w:val="en-CA"/>
         </w:rPr>
-        <w:t>Introducing the String!</w:t>
+        <w:t>Using Modules</w:t>
       </w:r>
     </w:p>
     <w:p>
@@ -1294,7 +1600,7 @@
           <w:rFonts w:eastAsia="Calibri"/>
           <w:lang w:val="en-CA"/>
         </w:rPr>
-        <w:t>String Slicing</w:t>
+        <w:t>What is a Module?</w:t>
       </w:r>
     </w:p>
     <w:p>
@@ -1315,21 +1621,7 @@
           <w:rFonts w:eastAsia="Calibri"/>
           <w:lang w:val="en-CA"/>
         </w:rPr>
-        <w:t>String Methods (concatenation</w:t>
-      </w:r>
-      <w:r>
-        <w:rPr>
-          <w:rFonts w:eastAsia="Calibri"/>
-          <w:lang w:val="en-CA"/>
-        </w:rPr>
-        <w:t xml:space="preserve"> and string formatting</w:t>
-      </w:r>
-      <w:r>
-        <w:rPr>
-          <w:rFonts w:eastAsia="Calibri"/>
-          <w:lang w:val="en-CA"/>
-        </w:rPr>
-        <w:t>, converting strings to numbers, find and replace)</w:t>
+        <w:t>Importing a Module</w:t>
       </w:r>
     </w:p>
     <w:p>
@@ -1350,7 +1642,7 @@
           <w:rFonts w:eastAsia="Calibri"/>
           <w:lang w:val="en-CA"/>
         </w:rPr>
-        <w:t>String Exercise: DNA Processing</w:t>
+        <w:t>Importing Specific Functions</w:t>
       </w:r>
     </w:p>
     <w:p>
@@ -1371,7 +1663,7 @@
           <w:rFonts w:eastAsia="Calibri"/>
           <w:lang w:val="en-CA"/>
         </w:rPr>
-        <w:t>Introduction to Tuples, Lists and Dictionaries</w:t>
+        <w:t>Package Management</w:t>
       </w:r>
     </w:p>
     <w:p>
@@ -1392,7 +1684,7 @@
           <w:rFonts w:eastAsia="Calibri"/>
           <w:lang w:val="en-CA"/>
         </w:rPr>
-        <w:t>Tuples and Tuple Unpacking</w:t>
+        <w:t>What is a Package?</w:t>
       </w:r>
     </w:p>
     <w:p>
@@ -1413,7 +1705,23 @@
           <w:rFonts w:eastAsia="Calibri"/>
           <w:lang w:val="en-CA"/>
         </w:rPr>
-        <w:t>Lists and List Methods (adding, removing, slicing)</w:t>
+        <w:t xml:space="preserve">Installing Packages using </w:t>
+      </w:r>
+      <w:proofErr w:type="spellStart"/>
+      <w:r>
+        <w:rPr>
+          <w:rFonts w:eastAsia="Calibri"/>
+          <w:lang w:val="en-CA"/>
+        </w:rPr>
+        <w:t>conda</w:t>
+      </w:r>
+      <w:proofErr w:type="spellEnd"/>
+      <w:r>
+        <w:rPr>
+          <w:rFonts w:eastAsia="Calibri"/>
+          <w:lang w:val="en-CA"/>
+        </w:rPr>
+        <w:t xml:space="preserve"> </w:t>
       </w:r>
     </w:p>
     <w:p>
@@ -1434,7 +1742,49 @@
           <w:rFonts w:eastAsia="Calibri"/>
           <w:lang w:val="en-CA"/>
         </w:rPr>
-        <w:t>Dictionaries (Key-Value storage, accessing, adding, removing)</w:t>
+        <w:t>Installing Packages using pip</w:t>
+      </w:r>
+    </w:p>
+    <w:p>
+      <w:pPr>
+        <w:pStyle w:val="ListParagraph"/>
+        <w:numPr>
+          <w:ilvl w:val="2"/>
+          <w:numId w:val="2"/>
+        </w:numPr>
+        <w:spacing w:before="240" w:line="360" w:lineRule="auto"/>
+        <w:rPr>
+          <w:rFonts w:eastAsia="Calibri"/>
+          <w:lang w:val="en-CA"/>
+        </w:rPr>
+      </w:pPr>
+      <w:r>
+        <w:rPr>
+          <w:rFonts w:eastAsia="Calibri"/>
+          <w:lang w:val="en-CA"/>
+        </w:rPr>
+        <w:t>Other Installation Tips</w:t>
+      </w:r>
+    </w:p>
+    <w:p>
+      <w:pPr>
+        <w:pStyle w:val="ListParagraph"/>
+        <w:numPr>
+          <w:ilvl w:val="2"/>
+          <w:numId w:val="2"/>
+        </w:numPr>
+        <w:spacing w:before="240" w:line="360" w:lineRule="auto"/>
+        <w:rPr>
+          <w:rFonts w:eastAsia="Calibri"/>
+          <w:lang w:val="en-CA"/>
+        </w:rPr>
+      </w:pPr>
+      <w:r>
+        <w:rPr>
+          <w:rFonts w:eastAsia="Calibri"/>
+          <w:lang w:val="en-CA"/>
+        </w:rPr>
+        <w:t>Reading Documentation</w:t>
       </w:r>
     </w:p>
     <w:p>
@@ -1455,56 +1805,8 @@
           <w:rFonts w:eastAsia="Calibri"/>
           <w:lang w:val="en-CA"/>
         </w:rPr>
-        <w:t>Exercise: Working with Strings and Collections</w:t>
-      </w:r>
-      <w:r>
-        <w:rPr>
-          <w:rFonts w:eastAsia="Calibri"/>
-          <w:lang w:val="en-CA"/>
-        </w:rPr>
-        <w:t xml:space="preserve"> for DNA</w:t>
-      </w:r>
-      <w:r>
-        <w:rPr>
-          <w:rFonts w:eastAsia="Calibri"/>
-          <w:lang w:val="en-CA"/>
-        </w:rPr>
-        <w:t xml:space="preserve"> and </w:t>
-      </w:r>
-      <w:r>
-        <w:rPr>
-          <w:rFonts w:eastAsia="Calibri"/>
-          <w:lang w:val="en-CA"/>
-        </w:rPr>
-        <w:t>P</w:t>
-      </w:r>
-      <w:r>
-        <w:rPr>
-          <w:rFonts w:eastAsia="Calibri"/>
-          <w:lang w:val="en-CA"/>
-        </w:rPr>
-        <w:t>rotein</w:t>
-      </w:r>
-      <w:r>
-        <w:rPr>
-          <w:rFonts w:eastAsia="Calibri"/>
-          <w:lang w:val="en-CA"/>
-        </w:rPr>
-        <w:t xml:space="preserve"> </w:t>
-      </w:r>
-      <w:r>
-        <w:rPr>
-          <w:rFonts w:eastAsia="Calibri"/>
-          <w:lang w:val="en-CA"/>
-        </w:rPr>
-        <w:t>P</w:t>
-      </w:r>
-      <w:r>
-        <w:rPr>
-          <w:rFonts w:eastAsia="Calibri"/>
-          <w:lang w:val="en-CA"/>
-        </w:rPr>
-        <w:t>rocessing</w:t>
+        <w:lastRenderedPageBreak/>
+        <w:t>Exercise: importing a module from the standard library and using its functions.</w:t>
       </w:r>
     </w:p>
     <w:p>
@@ -1529,16 +1831,25 @@
           <w:bCs/>
           <w:lang w:val="en-CA"/>
         </w:rPr>
-        <w:t>Module 4 – Modules and Packages</w:t>
-      </w:r>
-      <w:r>
-        <w:rPr>
-          <w:rFonts w:eastAsia="Calibri"/>
-          <w:b/>
-          <w:bCs/>
-          <w:lang w:val="en-CA"/>
-        </w:rPr>
-        <w:t xml:space="preserve"> (40 minutes)</w:t>
+        <w:t xml:space="preserve">Module 5 – </w:t>
+      </w:r>
+      <w:r>
+        <w:rPr>
+          <w:rFonts w:eastAsia="Calibri"/>
+          <w:b/>
+          <w:bCs/>
+          <w:lang w:val="en-CA"/>
+        </w:rPr>
+        <w:t>Where to go from here</w:t>
+      </w:r>
+      <w:r>
+        <w:rPr>
+          <w:rFonts w:eastAsia="Calibri"/>
+          <w:b/>
+          <w:bCs/>
+          <w:lang w:val="en-CA"/>
+        </w:rPr>
+        <w:t xml:space="preserve"> (10 minutes)</w:t>
       </w:r>
     </w:p>
     <w:p>
@@ -1559,7 +1870,42 @@
           <w:rFonts w:eastAsia="Calibri"/>
           <w:lang w:val="en-CA"/>
         </w:rPr>
-        <w:t>Using Modules</w:t>
+        <w:t>What to learn next? How?</w:t>
+      </w:r>
+    </w:p>
+    <w:p>
+      <w:pPr>
+        <w:pStyle w:val="ListParagraph"/>
+        <w:numPr>
+          <w:ilvl w:val="1"/>
+          <w:numId w:val="2"/>
+        </w:numPr>
+        <w:spacing w:before="240" w:line="360" w:lineRule="auto"/>
+        <w:rPr>
+          <w:rFonts w:eastAsia="Calibri"/>
+          <w:lang w:val="en-CA"/>
+        </w:rPr>
+      </w:pPr>
+      <w:r>
+        <w:rPr>
+          <w:rFonts w:eastAsia="Calibri"/>
+          <w:lang w:val="en-CA"/>
+        </w:rPr>
+        <w:t>How to get help</w:t>
+      </w:r>
+      <w:r>
+        <w:rPr>
+          <w:rFonts w:eastAsia="Calibri"/>
+          <w:lang w:val="en-CA"/>
+        </w:rPr>
+        <w:t xml:space="preserve"> and how not to get help</w:t>
+      </w:r>
+      <w:r>
+        <w:rPr>
+          <w:rFonts w:eastAsia="Calibri"/>
+          <w:lang w:val="en-CA"/>
+        </w:rPr>
+        <w:t>?</w:t>
       </w:r>
     </w:p>
     <w:p>
@@ -1580,7 +1926,7 @@
           <w:rFonts w:eastAsia="Calibri"/>
           <w:lang w:val="en-CA"/>
         </w:rPr>
-        <w:t>What is a Module?</w:t>
+        <w:t>Your code editor</w:t>
       </w:r>
     </w:p>
     <w:p>
@@ -1601,7 +1947,7 @@
           <w:rFonts w:eastAsia="Calibri"/>
           <w:lang w:val="en-CA"/>
         </w:rPr>
-        <w:t>Importing a Module</w:t>
+        <w:t>Documentation</w:t>
       </w:r>
     </w:p>
     <w:p>
@@ -1622,28 +1968,7 @@
           <w:rFonts w:eastAsia="Calibri"/>
           <w:lang w:val="en-CA"/>
         </w:rPr>
-        <w:t>Importing Specific Functions</w:t>
-      </w:r>
-    </w:p>
-    <w:p>
-      <w:pPr>
-        <w:pStyle w:val="ListParagraph"/>
-        <w:numPr>
-          <w:ilvl w:val="1"/>
-          <w:numId w:val="2"/>
-        </w:numPr>
-        <w:spacing w:before="240" w:line="360" w:lineRule="auto"/>
-        <w:rPr>
-          <w:rFonts w:eastAsia="Calibri"/>
-          <w:lang w:val="en-CA"/>
-        </w:rPr>
-      </w:pPr>
-      <w:r>
-        <w:rPr>
-          <w:rFonts w:eastAsia="Calibri"/>
-          <w:lang w:val="en-CA"/>
-        </w:rPr>
-        <w:t>Package Management</w:t>
+        <w:t>Books</w:t>
       </w:r>
     </w:p>
     <w:p>
@@ -1664,7 +1989,7 @@
           <w:rFonts w:eastAsia="Calibri"/>
           <w:lang w:val="en-CA"/>
         </w:rPr>
-        <w:t>What is a Package?</w:t>
+        <w:t>Tutorials</w:t>
       </w:r>
     </w:p>
     <w:p>
@@ -1685,7 +2010,14 @@
           <w:rFonts w:eastAsia="Calibri"/>
           <w:lang w:val="en-CA"/>
         </w:rPr>
-        <w:t xml:space="preserve">Installing Packages using conda </w:t>
+        <w:t>Stack Overflow</w:t>
+      </w:r>
+      <w:r>
+        <w:rPr>
+          <w:rFonts w:eastAsia="Calibri"/>
+          <w:lang w:val="en-CA"/>
+        </w:rPr>
+        <w:t xml:space="preserve"> (and pitfalls)</w:t>
       </w:r>
     </w:p>
     <w:p>
@@ -1701,302 +2033,7 @@
           <w:lang w:val="en-CA"/>
         </w:rPr>
       </w:pPr>
-      <w:r>
-        <w:rPr>
-          <w:rFonts w:eastAsia="Calibri"/>
-          <w:lang w:val="en-CA"/>
-        </w:rPr>
-        <w:t>Installing Packages using pip</w:t>
-      </w:r>
-    </w:p>
-    <w:p>
-      <w:pPr>
-        <w:pStyle w:val="ListParagraph"/>
-        <w:numPr>
-          <w:ilvl w:val="2"/>
-          <w:numId w:val="2"/>
-        </w:numPr>
-        <w:spacing w:before="240" w:line="360" w:lineRule="auto"/>
-        <w:rPr>
-          <w:rFonts w:eastAsia="Calibri"/>
-          <w:lang w:val="en-CA"/>
-        </w:rPr>
-      </w:pPr>
-      <w:r>
-        <w:rPr>
-          <w:rFonts w:eastAsia="Calibri"/>
-          <w:lang w:val="en-CA"/>
-        </w:rPr>
-        <w:t>Other Installation Tips</w:t>
-      </w:r>
-    </w:p>
-    <w:p>
-      <w:pPr>
-        <w:pStyle w:val="ListParagraph"/>
-        <w:numPr>
-          <w:ilvl w:val="2"/>
-          <w:numId w:val="2"/>
-        </w:numPr>
-        <w:spacing w:before="240" w:line="360" w:lineRule="auto"/>
-        <w:rPr>
-          <w:rFonts w:eastAsia="Calibri"/>
-          <w:lang w:val="en-CA"/>
-        </w:rPr>
-      </w:pPr>
-      <w:r>
-        <w:rPr>
-          <w:rFonts w:eastAsia="Calibri"/>
-          <w:lang w:val="en-CA"/>
-        </w:rPr>
-        <w:lastRenderedPageBreak/>
-        <w:t>Reading Documentation</w:t>
-      </w:r>
-    </w:p>
-    <w:p>
-      <w:pPr>
-        <w:pStyle w:val="ListParagraph"/>
-        <w:numPr>
-          <w:ilvl w:val="1"/>
-          <w:numId w:val="2"/>
-        </w:numPr>
-        <w:spacing w:before="240" w:line="360" w:lineRule="auto"/>
-        <w:rPr>
-          <w:rFonts w:eastAsia="Calibri"/>
-          <w:lang w:val="en-CA"/>
-        </w:rPr>
-      </w:pPr>
-      <w:r>
-        <w:rPr>
-          <w:rFonts w:eastAsia="Calibri"/>
-          <w:lang w:val="en-CA"/>
-        </w:rPr>
-        <w:t>Exercise: importing a module from the standard library and using its functions.</w:t>
-      </w:r>
-    </w:p>
-    <w:p>
-      <w:pPr>
-        <w:pStyle w:val="ListParagraph"/>
-        <w:numPr>
-          <w:ilvl w:val="0"/>
-          <w:numId w:val="2"/>
-        </w:numPr>
-        <w:spacing w:before="240" w:line="360" w:lineRule="auto"/>
-        <w:rPr>
-          <w:rFonts w:eastAsia="Calibri"/>
-          <w:b/>
-          <w:bCs/>
-          <w:lang w:val="en-CA"/>
-        </w:rPr>
-      </w:pPr>
-      <w:r>
-        <w:rPr>
-          <w:rFonts w:eastAsia="Calibri"/>
-          <w:b/>
-          <w:bCs/>
-          <w:lang w:val="en-CA"/>
-        </w:rPr>
-        <w:t xml:space="preserve">Module 5 – </w:t>
-      </w:r>
-      <w:r>
-        <w:rPr>
-          <w:rFonts w:eastAsia="Calibri"/>
-          <w:b/>
-          <w:bCs/>
-          <w:lang w:val="en-CA"/>
-        </w:rPr>
-        <w:t>Where to go from here</w:t>
-      </w:r>
-      <w:r>
-        <w:rPr>
-          <w:rFonts w:eastAsia="Calibri"/>
-          <w:b/>
-          <w:bCs/>
-          <w:lang w:val="en-CA"/>
-        </w:rPr>
-        <w:t xml:space="preserve"> (10 minutes)</w:t>
-      </w:r>
-    </w:p>
-    <w:p>
-      <w:pPr>
-        <w:pStyle w:val="ListParagraph"/>
-        <w:numPr>
-          <w:ilvl w:val="1"/>
-          <w:numId w:val="2"/>
-        </w:numPr>
-        <w:spacing w:before="240" w:line="360" w:lineRule="auto"/>
-        <w:rPr>
-          <w:rFonts w:eastAsia="Calibri"/>
-          <w:lang w:val="en-CA"/>
-        </w:rPr>
-      </w:pPr>
-      <w:r>
-        <w:rPr>
-          <w:rFonts w:eastAsia="Calibri"/>
-          <w:lang w:val="en-CA"/>
-        </w:rPr>
-        <w:t>What to learn next? How?</w:t>
-      </w:r>
-    </w:p>
-    <w:p>
-      <w:pPr>
-        <w:pStyle w:val="ListParagraph"/>
-        <w:numPr>
-          <w:ilvl w:val="1"/>
-          <w:numId w:val="2"/>
-        </w:numPr>
-        <w:spacing w:before="240" w:line="360" w:lineRule="auto"/>
-        <w:rPr>
-          <w:rFonts w:eastAsia="Calibri"/>
-          <w:lang w:val="en-CA"/>
-        </w:rPr>
-      </w:pPr>
-      <w:r>
-        <w:rPr>
-          <w:rFonts w:eastAsia="Calibri"/>
-          <w:lang w:val="en-CA"/>
-        </w:rPr>
-        <w:t>How to get help</w:t>
-      </w:r>
-      <w:r>
-        <w:rPr>
-          <w:rFonts w:eastAsia="Calibri"/>
-          <w:lang w:val="en-CA"/>
-        </w:rPr>
-        <w:t xml:space="preserve"> and how not to get help</w:t>
-      </w:r>
-      <w:r>
-        <w:rPr>
-          <w:rFonts w:eastAsia="Calibri"/>
-          <w:lang w:val="en-CA"/>
-        </w:rPr>
-        <w:t>?</w:t>
-      </w:r>
-    </w:p>
-    <w:p>
-      <w:pPr>
-        <w:pStyle w:val="ListParagraph"/>
-        <w:numPr>
-          <w:ilvl w:val="2"/>
-          <w:numId w:val="2"/>
-        </w:numPr>
-        <w:spacing w:before="240" w:line="360" w:lineRule="auto"/>
-        <w:rPr>
-          <w:rFonts w:eastAsia="Calibri"/>
-          <w:lang w:val="en-CA"/>
-        </w:rPr>
-      </w:pPr>
-      <w:r>
-        <w:rPr>
-          <w:rFonts w:eastAsia="Calibri"/>
-          <w:lang w:val="en-CA"/>
-        </w:rPr>
-        <w:t>Your code editor</w:t>
-      </w:r>
-    </w:p>
-    <w:p>
-      <w:pPr>
-        <w:pStyle w:val="ListParagraph"/>
-        <w:numPr>
-          <w:ilvl w:val="2"/>
-          <w:numId w:val="2"/>
-        </w:numPr>
-        <w:spacing w:before="240" w:line="360" w:lineRule="auto"/>
-        <w:rPr>
-          <w:rFonts w:eastAsia="Calibri"/>
-          <w:lang w:val="en-CA"/>
-        </w:rPr>
-      </w:pPr>
-      <w:r>
-        <w:rPr>
-          <w:rFonts w:eastAsia="Calibri"/>
-          <w:lang w:val="en-CA"/>
-        </w:rPr>
-        <w:t>Documentation</w:t>
-      </w:r>
-    </w:p>
-    <w:p>
-      <w:pPr>
-        <w:pStyle w:val="ListParagraph"/>
-        <w:numPr>
-          <w:ilvl w:val="2"/>
-          <w:numId w:val="2"/>
-        </w:numPr>
-        <w:spacing w:before="240" w:line="360" w:lineRule="auto"/>
-        <w:rPr>
-          <w:rFonts w:eastAsia="Calibri"/>
-          <w:lang w:val="en-CA"/>
-        </w:rPr>
-      </w:pPr>
-      <w:r>
-        <w:rPr>
-          <w:rFonts w:eastAsia="Calibri"/>
-          <w:lang w:val="en-CA"/>
-        </w:rPr>
-        <w:t>Books</w:t>
-      </w:r>
-    </w:p>
-    <w:p>
-      <w:pPr>
-        <w:pStyle w:val="ListParagraph"/>
-        <w:numPr>
-          <w:ilvl w:val="2"/>
-          <w:numId w:val="2"/>
-        </w:numPr>
-        <w:spacing w:before="240" w:line="360" w:lineRule="auto"/>
-        <w:rPr>
-          <w:rFonts w:eastAsia="Calibri"/>
-          <w:lang w:val="en-CA"/>
-        </w:rPr>
-      </w:pPr>
-      <w:r>
-        <w:rPr>
-          <w:rFonts w:eastAsia="Calibri"/>
-          <w:lang w:val="en-CA"/>
-        </w:rPr>
-        <w:t>Tutorials</w:t>
-      </w:r>
-    </w:p>
-    <w:p>
-      <w:pPr>
-        <w:pStyle w:val="ListParagraph"/>
-        <w:numPr>
-          <w:ilvl w:val="2"/>
-          <w:numId w:val="2"/>
-        </w:numPr>
-        <w:spacing w:before="240" w:line="360" w:lineRule="auto"/>
-        <w:rPr>
-          <w:rFonts w:eastAsia="Calibri"/>
-          <w:lang w:val="en-CA"/>
-        </w:rPr>
-      </w:pPr>
-      <w:r>
-        <w:rPr>
-          <w:rFonts w:eastAsia="Calibri"/>
-          <w:lang w:val="en-CA"/>
-        </w:rPr>
-        <w:t>Stack Overflow</w:t>
-      </w:r>
-      <w:r>
-        <w:rPr>
-          <w:rFonts w:eastAsia="Calibri"/>
-          <w:lang w:val="en-CA"/>
-        </w:rPr>
-        <w:t xml:space="preserve"> (and pitfalls)</w:t>
-      </w:r>
-    </w:p>
-    <w:p>
-      <w:pPr>
-        <w:pStyle w:val="ListParagraph"/>
-        <w:numPr>
-          <w:ilvl w:val="2"/>
-          <w:numId w:val="2"/>
-        </w:numPr>
-        <w:spacing w:before="240" w:line="360" w:lineRule="auto"/>
-        <w:rPr>
-          <w:rFonts w:eastAsia="Calibri"/>
-          <w:lang w:val="en-CA"/>
-        </w:rPr>
-      </w:pPr>
+      <w:proofErr w:type="spellStart"/>
       <w:r>
         <w:rPr>
           <w:rFonts w:eastAsia="Calibri"/>
@@ -2004,6 +2041,7 @@
         </w:rPr>
         <w:t>ChatGPT</w:t>
       </w:r>
+      <w:proofErr w:type="spellEnd"/>
       <w:r>
         <w:rPr>
           <w:rFonts w:eastAsia="Calibri"/>

--- a/outline/MiCM Workshop Outline - Intro to Python (Part 1).docx
+++ b/outline/MiCM Workshop Outline - Intro to Python (Part 1).docx
@@ -1784,6 +1784,20 @@
           <w:rFonts w:eastAsia="Calibri"/>
           <w:lang w:val="en-CA"/>
         </w:rPr>
+        <w:t>Using Packages</w:t>
+      </w:r>
+      <w:r>
+        <w:rPr>
+          <w:rFonts w:eastAsia="Calibri"/>
+          <w:lang w:val="en-CA"/>
+        </w:rPr>
+        <w:t xml:space="preserve"> and </w:t>
+      </w:r>
+      <w:r>
+        <w:rPr>
+          <w:rFonts w:eastAsia="Calibri"/>
+          <w:lang w:val="en-CA"/>
+        </w:rPr>
         <w:t>Reading Documentation</w:t>
       </w:r>
     </w:p>
@@ -2047,14 +2061,7 @@
           <w:rFonts w:eastAsia="Calibri"/>
           <w:lang w:val="en-CA"/>
         </w:rPr>
-        <w:t xml:space="preserve"> </w:t>
-      </w:r>
-      <w:r>
-        <w:rPr>
-          <w:rFonts w:eastAsia="Calibri"/>
-          <w:lang w:val="en-CA"/>
-        </w:rPr>
-        <w:t>(and pitfalls)</w:t>
+        <w:t xml:space="preserve"> (and pitfalls)</w:t>
       </w:r>
     </w:p>
     <w:p>
@@ -3727,6 +3734,16 @@
       <w:shd w:val="clear" w:color="auto" w:fill="E1DFDD"/>
     </w:rPr>
   </w:style>
+  <w:style w:type="paragraph" w:styleId="Revision">
+    <w:name w:val="Revision"/>
+    <w:hidden/>
+    <w:uiPriority w:val="99"/>
+    <w:semiHidden/>
+    <w:rsid w:val="00D116F8"/>
+    <w:pPr>
+      <w:spacing w:line="240" w:lineRule="auto"/>
+    </w:pPr>
+  </w:style>
 </w:styles>
 </file>
 

--- a/outline/MiCM Workshop Outline - Intro to Python (Part 1).docx
+++ b/outline/MiCM Workshop Outline - Intro to Python (Part 1).docx
@@ -248,12 +248,10 @@
         <w:r>
           <w:rPr>
             <w:rStyle w:val="Hyperlink"/>
-            <w:rFonts w:eastAsia="Calibri"/>
             <w:b/>
             <w:bCs/>
-            <w:lang w:val="en-CA"/>
           </w:rPr>
-          <w:t>https://involvement.mcgill.ca/event/257672</w:t>
+          <w:t>https://involvement.mcgill.ca/event/264428</w:t>
         </w:r>
       </w:hyperlink>
       <w:r>
@@ -1166,17 +1164,8 @@
           <w:rFonts w:eastAsia="Calibri"/>
           <w:lang w:val="en-CA"/>
         </w:rPr>
-        <w:t xml:space="preserve">Control Flow: the if </w:t>
-      </w:r>
-      <w:proofErr w:type="gramStart"/>
-      <w:r>
-        <w:rPr>
-          <w:rFonts w:eastAsia="Calibri"/>
-          <w:lang w:val="en-CA"/>
-        </w:rPr>
-        <w:t>Statement</w:t>
-      </w:r>
-      <w:proofErr w:type="gramEnd"/>
+        <w:t>Control Flow: the if Statement</w:t>
+      </w:r>
     </w:p>
     <w:p>
       <w:pPr>
@@ -2047,7 +2036,6 @@
           <w:lang w:val="en-CA"/>
         </w:rPr>
       </w:pPr>
-      <w:proofErr w:type="spellStart"/>
       <w:r>
         <w:rPr>
           <w:rFonts w:eastAsia="Calibri"/>
@@ -2055,7 +2043,6 @@
         </w:rPr>
         <w:t>ChatGPT</w:t>
       </w:r>
-      <w:proofErr w:type="spellEnd"/>
       <w:r>
         <w:rPr>
           <w:rFonts w:eastAsia="Calibri"/>
